--- a/Workspace/DD/ComponentInterfaces.docx
+++ b/Workspace/DD/ComponentInterfaces.docx
@@ -2,6 +2,583 @@
 <file path=word/document.xml><?xml version="1.0" encoding="utf-8"?>
 <w:document xmlns:wpc="http://schemas.microsoft.com/office/word/2010/wordprocessingCanvas" xmlns:cx="http://schemas.microsoft.com/office/drawing/2014/chartex" xmlns:cx1="http://schemas.microsoft.com/office/drawing/2015/9/8/chartex" xmlns:cx2="http://schemas.microsoft.com/office/drawing/2015/10/21/chartex" xmlns:cx3="http://schemas.microsoft.com/office/drawing/2016/5/9/chartex" xmlns:cx4="http://schemas.microsoft.com/office/drawing/2016/5/10/chartex" xmlns:cx5="http://schemas.microsoft.com/office/drawing/2016/5/11/chartex" xmlns:mc="http://schemas.openxmlformats.org/markup-compatibility/2006" xmlns:o="urn:schemas-microsoft-com:office:office" xmlns:r="http://schemas.openxmlformats.org/officeDocument/2006/relationships" xmlns:m="http://schemas.openxmlformats.org/officeDocument/2006/math" xmlns:v="urn:schemas-microsoft-com:vml" xmlns:wp14="http://schemas.microsoft.com/office/word/2010/wordprocessingDrawing" xmlns:wp="http://schemas.openxmlformats.org/drawingml/2006/wordprocessingDrawing" xmlns:w10="urn:schemas-microsoft-com:office:word" xmlns:w="http://schemas.openxmlformats.org/wordprocessingml/2006/main" xmlns:w14="http://schemas.microsoft.com/office/word/2010/wordml" xmlns:w15="http://schemas.microsoft.com/office/word/2012/wordml" xmlns:w16se="http://schemas.microsoft.com/office/word/2015/wordml/symex" xmlns:wpg="http://schemas.microsoft.com/office/word/2010/wordprocessingGroup" xmlns:wpi="http://schemas.microsoft.com/office/word/2010/wordprocessingInk" xmlns:wne="http://schemas.microsoft.com/office/word/2006/wordml" xmlns:wps="http://schemas.microsoft.com/office/word/2010/wordprocessingShape" mc:Ignorable="w14 w15 w16se wp14">
   <w:body>
+    <w:p>
+      <w:pPr>
+        <w:widowControl/>
+        <w:autoSpaceDE w:val="0"/>
+        <w:autoSpaceDN w:val="0"/>
+        <w:adjustRightInd w:val="0"/>
+        <w:rPr>
+          <w:rFonts w:ascii="CMR10" w:eastAsiaTheme="minorHAnsi" w:hAnsi="CMR10" w:cs="CMR10"/>
+          <w:sz w:val="20"/>
+          <w:szCs w:val="20"/>
+          <w:lang w:val="it-IT"/>
+        </w:rPr>
+      </w:pPr>
+      <w:proofErr w:type="spellStart"/>
+      <w:r>
+        <w:rPr>
+          <w:rFonts w:ascii="CMR10" w:eastAsiaTheme="minorHAnsi" w:hAnsi="CMR10" w:cs="CMR10"/>
+          <w:sz w:val="20"/>
+          <w:szCs w:val="20"/>
+          <w:lang w:val="it-IT"/>
+        </w:rPr>
+        <w:t>This</w:t>
+      </w:r>
+      <w:proofErr w:type="spellEnd"/>
+      <w:r>
+        <w:rPr>
+          <w:rFonts w:ascii="CMR10" w:eastAsiaTheme="minorHAnsi" w:hAnsi="CMR10" w:cs="CMR10"/>
+          <w:sz w:val="20"/>
+          <w:szCs w:val="20"/>
+          <w:lang w:val="it-IT"/>
+        </w:rPr>
+        <w:t xml:space="preserve"> </w:t>
+      </w:r>
+      <w:proofErr w:type="spellStart"/>
+      <w:r>
+        <w:rPr>
+          <w:rFonts w:ascii="CMR10" w:eastAsiaTheme="minorHAnsi" w:hAnsi="CMR10" w:cs="CMR10"/>
+          <w:sz w:val="20"/>
+          <w:szCs w:val="20"/>
+          <w:lang w:val="it-IT"/>
+        </w:rPr>
+        <w:t>section</w:t>
+      </w:r>
+      <w:proofErr w:type="spellEnd"/>
+      <w:r>
+        <w:rPr>
+          <w:rFonts w:ascii="CMR10" w:eastAsiaTheme="minorHAnsi" w:hAnsi="CMR10" w:cs="CMR10"/>
+          <w:sz w:val="20"/>
+          <w:szCs w:val="20"/>
+          <w:lang w:val="it-IT"/>
+        </w:rPr>
+        <w:t xml:space="preserve"> </w:t>
+      </w:r>
+      <w:proofErr w:type="spellStart"/>
+      <w:r>
+        <w:rPr>
+          <w:rFonts w:ascii="CMR10" w:eastAsiaTheme="minorHAnsi" w:hAnsi="CMR10" w:cs="CMR10"/>
+          <w:sz w:val="20"/>
+          <w:szCs w:val="20"/>
+          <w:lang w:val="it-IT"/>
+        </w:rPr>
+        <w:t>describes</w:t>
+      </w:r>
+      <w:proofErr w:type="spellEnd"/>
+      <w:r>
+        <w:rPr>
+          <w:rFonts w:ascii="CMR10" w:eastAsiaTheme="minorHAnsi" w:hAnsi="CMR10" w:cs="CMR10"/>
+          <w:sz w:val="20"/>
+          <w:szCs w:val="20"/>
+          <w:lang w:val="it-IT"/>
+        </w:rPr>
+        <w:t xml:space="preserve"> </w:t>
+      </w:r>
+      <w:proofErr w:type="spellStart"/>
+      <w:r>
+        <w:rPr>
+          <w:rFonts w:ascii="CMR10" w:eastAsiaTheme="minorHAnsi" w:hAnsi="CMR10" w:cs="CMR10"/>
+          <w:sz w:val="20"/>
+          <w:szCs w:val="20"/>
+          <w:lang w:val="it-IT"/>
+        </w:rPr>
+        <w:t>all</w:t>
+      </w:r>
+      <w:proofErr w:type="spellEnd"/>
+      <w:r>
+        <w:rPr>
+          <w:rFonts w:ascii="CMR10" w:eastAsiaTheme="minorHAnsi" w:hAnsi="CMR10" w:cs="CMR10"/>
+          <w:sz w:val="20"/>
+          <w:szCs w:val="20"/>
+          <w:lang w:val="it-IT"/>
+        </w:rPr>
+        <w:t xml:space="preserve"> </w:t>
+      </w:r>
+      <w:proofErr w:type="spellStart"/>
+      <w:r>
+        <w:rPr>
+          <w:rFonts w:ascii="CMR10" w:eastAsiaTheme="minorHAnsi" w:hAnsi="CMR10" w:cs="CMR10"/>
+          <w:sz w:val="20"/>
+          <w:szCs w:val="20"/>
+          <w:lang w:val="it-IT"/>
+        </w:rPr>
+        <w:t>interfaces</w:t>
+      </w:r>
+      <w:proofErr w:type="spellEnd"/>
+      <w:r>
+        <w:rPr>
+          <w:rFonts w:ascii="CMR10" w:eastAsiaTheme="minorHAnsi" w:hAnsi="CMR10" w:cs="CMR10"/>
+          <w:sz w:val="20"/>
+          <w:szCs w:val="20"/>
+          <w:lang w:val="it-IT"/>
+        </w:rPr>
+        <w:t xml:space="preserve"> </w:t>
+      </w:r>
+      <w:proofErr w:type="spellStart"/>
+      <w:r>
+        <w:rPr>
+          <w:rFonts w:ascii="CMR10" w:eastAsiaTheme="minorHAnsi" w:hAnsi="CMR10" w:cs="CMR10"/>
+          <w:sz w:val="20"/>
+          <w:szCs w:val="20"/>
+          <w:lang w:val="it-IT"/>
+        </w:rPr>
+        <w:t>between</w:t>
+      </w:r>
+      <w:proofErr w:type="spellEnd"/>
+      <w:r>
+        <w:rPr>
+          <w:rFonts w:ascii="CMR10" w:eastAsiaTheme="minorHAnsi" w:hAnsi="CMR10" w:cs="CMR10"/>
+          <w:sz w:val="20"/>
+          <w:szCs w:val="20"/>
+          <w:lang w:val="it-IT"/>
+        </w:rPr>
+        <w:t xml:space="preserve"> </w:t>
+      </w:r>
+      <w:proofErr w:type="spellStart"/>
+      <w:r>
+        <w:rPr>
+          <w:rFonts w:ascii="CMR10" w:eastAsiaTheme="minorHAnsi" w:hAnsi="CMR10" w:cs="CMR10"/>
+          <w:sz w:val="20"/>
+          <w:szCs w:val="20"/>
+          <w:lang w:val="it-IT"/>
+        </w:rPr>
+        <w:t>components</w:t>
+      </w:r>
+      <w:proofErr w:type="spellEnd"/>
+      <w:r>
+        <w:rPr>
+          <w:rFonts w:ascii="CMR10" w:eastAsiaTheme="minorHAnsi" w:hAnsi="CMR10" w:cs="CMR10"/>
+          <w:sz w:val="20"/>
+          <w:szCs w:val="20"/>
+          <w:lang w:val="it-IT"/>
+        </w:rPr>
+        <w:t xml:space="preserve">, </w:t>
+      </w:r>
+      <w:proofErr w:type="spellStart"/>
+      <w:r>
+        <w:rPr>
+          <w:rFonts w:ascii="CMR10" w:eastAsiaTheme="minorHAnsi" w:hAnsi="CMR10" w:cs="CMR10"/>
+          <w:sz w:val="20"/>
+          <w:szCs w:val="20"/>
+          <w:lang w:val="it-IT"/>
+        </w:rPr>
+        <w:t>their</w:t>
+      </w:r>
+      <w:proofErr w:type="spellEnd"/>
+      <w:r>
+        <w:rPr>
+          <w:rFonts w:ascii="CMR10" w:eastAsiaTheme="minorHAnsi" w:hAnsi="CMR10" w:cs="CMR10"/>
+          <w:sz w:val="20"/>
+          <w:szCs w:val="20"/>
+          <w:lang w:val="it-IT"/>
+        </w:rPr>
+        <w:t xml:space="preserve"> </w:t>
+      </w:r>
+      <w:proofErr w:type="spellStart"/>
+      <w:r>
+        <w:rPr>
+          <w:rFonts w:ascii="CMR10" w:eastAsiaTheme="minorHAnsi" w:hAnsi="CMR10" w:cs="CMR10"/>
+          <w:sz w:val="20"/>
+          <w:szCs w:val="20"/>
+          <w:lang w:val="it-IT"/>
+        </w:rPr>
+        <w:t>interaction</w:t>
+      </w:r>
+      <w:proofErr w:type="spellEnd"/>
+      <w:r>
+        <w:rPr>
+          <w:rFonts w:ascii="CMR10" w:eastAsiaTheme="minorHAnsi" w:hAnsi="CMR10" w:cs="CMR10"/>
+          <w:sz w:val="20"/>
+          <w:szCs w:val="20"/>
+          <w:lang w:val="it-IT"/>
+        </w:rPr>
+        <w:t xml:space="preserve"> and</w:t>
+      </w:r>
+      <w:r>
+        <w:rPr>
+          <w:rFonts w:ascii="CMR10" w:eastAsiaTheme="minorHAnsi" w:hAnsi="CMR10" w:cs="CMR10"/>
+          <w:sz w:val="20"/>
+          <w:szCs w:val="20"/>
+          <w:lang w:val="it-IT"/>
+        </w:rPr>
+        <w:t xml:space="preserve"> </w:t>
+      </w:r>
+      <w:proofErr w:type="spellStart"/>
+      <w:r>
+        <w:rPr>
+          <w:rFonts w:ascii="CMR10" w:eastAsiaTheme="minorHAnsi" w:hAnsi="CMR10" w:cs="CMR10"/>
+          <w:sz w:val="20"/>
+          <w:szCs w:val="20"/>
+          <w:lang w:val="it-IT"/>
+        </w:rPr>
+        <w:t>their</w:t>
+      </w:r>
+      <w:proofErr w:type="spellEnd"/>
+      <w:r>
+        <w:rPr>
+          <w:rFonts w:ascii="CMR10" w:eastAsiaTheme="minorHAnsi" w:hAnsi="CMR10" w:cs="CMR10"/>
+          <w:sz w:val="20"/>
+          <w:szCs w:val="20"/>
+          <w:lang w:val="it-IT"/>
+        </w:rPr>
+        <w:t xml:space="preserve"> input/output </w:t>
+      </w:r>
+      <w:proofErr w:type="spellStart"/>
+      <w:r>
+        <w:rPr>
+          <w:rFonts w:ascii="CMR10" w:eastAsiaTheme="minorHAnsi" w:hAnsi="CMR10" w:cs="CMR10"/>
+          <w:sz w:val="20"/>
+          <w:szCs w:val="20"/>
+          <w:lang w:val="it-IT"/>
+        </w:rPr>
+        <w:t>parameters</w:t>
+      </w:r>
+      <w:proofErr w:type="spellEnd"/>
+      <w:r>
+        <w:rPr>
+          <w:rFonts w:ascii="CMR10" w:eastAsiaTheme="minorHAnsi" w:hAnsi="CMR10" w:cs="CMR10"/>
+          <w:sz w:val="20"/>
+          <w:szCs w:val="20"/>
+          <w:lang w:val="it-IT"/>
+        </w:rPr>
+        <w:t xml:space="preserve">. </w:t>
+      </w:r>
+    </w:p>
+    <w:p>
+      <w:pPr>
+        <w:widowControl/>
+        <w:autoSpaceDE w:val="0"/>
+        <w:autoSpaceDN w:val="0"/>
+        <w:adjustRightInd w:val="0"/>
+        <w:rPr>
+          <w:w w:val="95"/>
+        </w:rPr>
+      </w:pPr>
+      <w:r>
+        <w:rPr>
+          <w:rFonts w:ascii="CMR10" w:eastAsiaTheme="minorHAnsi" w:hAnsi="CMR10" w:cs="CMR10"/>
+          <w:sz w:val="20"/>
+          <w:szCs w:val="20"/>
+          <w:lang w:val="it-IT"/>
+        </w:rPr>
+        <w:t>F</w:t>
+      </w:r>
+      <w:r>
+        <w:rPr>
+          <w:rFonts w:ascii="CMR10" w:eastAsiaTheme="minorHAnsi" w:hAnsi="CMR10" w:cs="CMR10"/>
+          <w:sz w:val="20"/>
+          <w:szCs w:val="20"/>
+          <w:lang w:val="it-IT"/>
+        </w:rPr>
+        <w:t xml:space="preserve">or </w:t>
+      </w:r>
+      <w:proofErr w:type="spellStart"/>
+      <w:r>
+        <w:rPr>
+          <w:rFonts w:ascii="CMR10" w:eastAsiaTheme="minorHAnsi" w:hAnsi="CMR10" w:cs="CMR10"/>
+          <w:sz w:val="20"/>
+          <w:szCs w:val="20"/>
+          <w:lang w:val="it-IT"/>
+        </w:rPr>
+        <w:t>further</w:t>
+      </w:r>
+      <w:proofErr w:type="spellEnd"/>
+      <w:r>
+        <w:rPr>
+          <w:rFonts w:ascii="CMR10" w:eastAsiaTheme="minorHAnsi" w:hAnsi="CMR10" w:cs="CMR10"/>
+          <w:sz w:val="20"/>
+          <w:szCs w:val="20"/>
+          <w:lang w:val="it-IT"/>
+        </w:rPr>
+        <w:t xml:space="preserve">, </w:t>
+      </w:r>
+      <w:bookmarkStart w:id="0" w:name="_GoBack"/>
+      <w:bookmarkEnd w:id="0"/>
+      <w:proofErr w:type="spellStart"/>
+      <w:r>
+        <w:rPr>
+          <w:rFonts w:ascii="CMR10" w:eastAsiaTheme="minorHAnsi" w:hAnsi="CMR10" w:cs="CMR10"/>
+          <w:sz w:val="20"/>
+          <w:szCs w:val="20"/>
+          <w:lang w:val="it-IT"/>
+        </w:rPr>
+        <w:t>detailed</w:t>
+      </w:r>
+      <w:proofErr w:type="spellEnd"/>
+      <w:r>
+        <w:rPr>
+          <w:rFonts w:ascii="CMR10" w:eastAsiaTheme="minorHAnsi" w:hAnsi="CMR10" w:cs="CMR10"/>
+          <w:sz w:val="20"/>
+          <w:szCs w:val="20"/>
+          <w:lang w:val="it-IT"/>
+        </w:rPr>
+        <w:t xml:space="preserve"> </w:t>
+      </w:r>
+      <w:proofErr w:type="spellStart"/>
+      <w:r>
+        <w:rPr>
+          <w:rFonts w:ascii="CMR10" w:eastAsiaTheme="minorHAnsi" w:hAnsi="CMR10" w:cs="CMR10"/>
+          <w:sz w:val="20"/>
+          <w:szCs w:val="20"/>
+          <w:lang w:val="it-IT"/>
+        </w:rPr>
+        <w:t>explanati</w:t>
+      </w:r>
+      <w:r>
+        <w:rPr>
+          <w:rFonts w:ascii="CMR10" w:eastAsiaTheme="minorHAnsi" w:hAnsi="CMR10" w:cs="CMR10"/>
+          <w:sz w:val="20"/>
+          <w:szCs w:val="20"/>
+          <w:lang w:val="it-IT"/>
+        </w:rPr>
+        <w:t>ons</w:t>
+      </w:r>
+      <w:proofErr w:type="spellEnd"/>
+      <w:r>
+        <w:rPr>
+          <w:rFonts w:ascii="CMR10" w:eastAsiaTheme="minorHAnsi" w:hAnsi="CMR10" w:cs="CMR10"/>
+          <w:sz w:val="20"/>
+          <w:szCs w:val="20"/>
+          <w:lang w:val="it-IT"/>
+        </w:rPr>
+        <w:t xml:space="preserve"> </w:t>
+      </w:r>
+      <w:proofErr w:type="spellStart"/>
+      <w:r>
+        <w:rPr>
+          <w:rFonts w:ascii="CMR10" w:eastAsiaTheme="minorHAnsi" w:hAnsi="CMR10" w:cs="CMR10"/>
+          <w:sz w:val="20"/>
+          <w:szCs w:val="20"/>
+          <w:lang w:val="it-IT"/>
+        </w:rPr>
+        <w:t>about</w:t>
+      </w:r>
+      <w:proofErr w:type="spellEnd"/>
+      <w:r>
+        <w:rPr>
+          <w:rFonts w:ascii="CMR10" w:eastAsiaTheme="minorHAnsi" w:hAnsi="CMR10" w:cs="CMR10"/>
+          <w:sz w:val="20"/>
+          <w:szCs w:val="20"/>
+          <w:lang w:val="it-IT"/>
+        </w:rPr>
+        <w:t xml:space="preserve"> </w:t>
+      </w:r>
+      <w:proofErr w:type="spellStart"/>
+      <w:r>
+        <w:rPr>
+          <w:rFonts w:ascii="CMR10" w:eastAsiaTheme="minorHAnsi" w:hAnsi="CMR10" w:cs="CMR10"/>
+          <w:sz w:val="20"/>
+          <w:szCs w:val="20"/>
+          <w:lang w:val="it-IT"/>
+        </w:rPr>
+        <w:t>their</w:t>
+      </w:r>
+      <w:proofErr w:type="spellEnd"/>
+      <w:r>
+        <w:rPr>
+          <w:rFonts w:ascii="CMR10" w:eastAsiaTheme="minorHAnsi" w:hAnsi="CMR10" w:cs="CMR10"/>
+          <w:sz w:val="20"/>
+          <w:szCs w:val="20"/>
+          <w:lang w:val="it-IT"/>
+        </w:rPr>
+        <w:t xml:space="preserve"> </w:t>
+      </w:r>
+      <w:proofErr w:type="spellStart"/>
+      <w:r>
+        <w:rPr>
+          <w:rFonts w:ascii="CMR10" w:eastAsiaTheme="minorHAnsi" w:hAnsi="CMR10" w:cs="CMR10"/>
+          <w:sz w:val="20"/>
+          <w:szCs w:val="20"/>
+          <w:lang w:val="it-IT"/>
+        </w:rPr>
+        <w:t>functioning</w:t>
+      </w:r>
+      <w:proofErr w:type="spellEnd"/>
+      <w:r>
+        <w:rPr>
+          <w:rFonts w:ascii="CMR10" w:eastAsiaTheme="minorHAnsi" w:hAnsi="CMR10" w:cs="CMR10"/>
+          <w:sz w:val="20"/>
+          <w:szCs w:val="20"/>
+          <w:lang w:val="it-IT"/>
+        </w:rPr>
+        <w:t xml:space="preserve">, </w:t>
+      </w:r>
+      <w:proofErr w:type="spellStart"/>
+      <w:r>
+        <w:rPr>
+          <w:rFonts w:ascii="CMR10" w:eastAsiaTheme="minorHAnsi" w:hAnsi="CMR10" w:cs="CMR10"/>
+          <w:sz w:val="20"/>
+          <w:szCs w:val="20"/>
+          <w:lang w:val="it-IT"/>
+        </w:rPr>
+        <w:t>de</w:t>
+      </w:r>
+      <w:r>
+        <w:rPr>
+          <w:rFonts w:ascii="CMR10" w:eastAsiaTheme="minorHAnsi" w:hAnsi="CMR10" w:cs="CMR10"/>
+          <w:sz w:val="20"/>
+          <w:szCs w:val="20"/>
+          <w:lang w:val="it-IT"/>
+        </w:rPr>
+        <w:t>pendencies</w:t>
+      </w:r>
+      <w:proofErr w:type="spellEnd"/>
+      <w:r>
+        <w:rPr>
+          <w:rFonts w:ascii="CMR10" w:eastAsiaTheme="minorHAnsi" w:hAnsi="CMR10" w:cs="CMR10"/>
+          <w:sz w:val="20"/>
+          <w:szCs w:val="20"/>
+          <w:lang w:val="it-IT"/>
+        </w:rPr>
+        <w:t xml:space="preserve">, </w:t>
+      </w:r>
+      <w:proofErr w:type="spellStart"/>
+      <w:r>
+        <w:rPr>
+          <w:rFonts w:ascii="CMR10" w:eastAsiaTheme="minorHAnsi" w:hAnsi="CMR10" w:cs="CMR10"/>
+          <w:sz w:val="20"/>
+          <w:szCs w:val="20"/>
+          <w:lang w:val="it-IT"/>
+        </w:rPr>
+        <w:t>resou</w:t>
+      </w:r>
+      <w:r>
+        <w:rPr>
+          <w:rFonts w:ascii="CMR10" w:eastAsiaTheme="minorHAnsi" w:hAnsi="CMR10" w:cs="CMR10"/>
+          <w:sz w:val="20"/>
+          <w:szCs w:val="20"/>
+          <w:lang w:val="it-IT"/>
+        </w:rPr>
+        <w:t>rces</w:t>
+      </w:r>
+      <w:proofErr w:type="spellEnd"/>
+      <w:r>
+        <w:rPr>
+          <w:rFonts w:ascii="CMR10" w:eastAsiaTheme="minorHAnsi" w:hAnsi="CMR10" w:cs="CMR10"/>
+          <w:sz w:val="20"/>
+          <w:szCs w:val="20"/>
+          <w:lang w:val="it-IT"/>
+        </w:rPr>
+        <w:t xml:space="preserve">, </w:t>
+      </w:r>
+      <w:proofErr w:type="spellStart"/>
+      <w:r>
+        <w:rPr>
+          <w:rFonts w:ascii="CMR10" w:eastAsiaTheme="minorHAnsi" w:hAnsi="CMR10" w:cs="CMR10"/>
+          <w:sz w:val="20"/>
+          <w:szCs w:val="20"/>
+          <w:lang w:val="it-IT"/>
+        </w:rPr>
+        <w:t>operations</w:t>
+      </w:r>
+      <w:proofErr w:type="spellEnd"/>
+      <w:r>
+        <w:rPr>
+          <w:rFonts w:ascii="CMR10" w:eastAsiaTheme="minorHAnsi" w:hAnsi="CMR10" w:cs="CMR10"/>
+          <w:sz w:val="20"/>
+          <w:szCs w:val="20"/>
+          <w:lang w:val="it-IT"/>
+        </w:rPr>
+        <w:t xml:space="preserve"> and </w:t>
+      </w:r>
+      <w:proofErr w:type="spellStart"/>
+      <w:r>
+        <w:rPr>
+          <w:rFonts w:ascii="CMR10" w:eastAsiaTheme="minorHAnsi" w:hAnsi="CMR10" w:cs="CMR10"/>
+          <w:sz w:val="20"/>
+          <w:szCs w:val="20"/>
+          <w:lang w:val="it-IT"/>
+        </w:rPr>
+        <w:t>parameters</w:t>
+      </w:r>
+      <w:proofErr w:type="spellEnd"/>
+      <w:r>
+        <w:rPr>
+          <w:rFonts w:ascii="CMR10" w:eastAsiaTheme="minorHAnsi" w:hAnsi="CMR10" w:cs="CMR10"/>
+          <w:sz w:val="20"/>
+          <w:szCs w:val="20"/>
+          <w:lang w:val="it-IT"/>
+        </w:rPr>
+        <w:t xml:space="preserve"> </w:t>
+      </w:r>
+      <w:proofErr w:type="spellStart"/>
+      <w:r>
+        <w:rPr>
+          <w:rFonts w:ascii="CMR10" w:eastAsiaTheme="minorHAnsi" w:hAnsi="CMR10" w:cs="CMR10"/>
+          <w:sz w:val="20"/>
+          <w:szCs w:val="20"/>
+          <w:lang w:val="it-IT"/>
+        </w:rPr>
+        <w:t>read</w:t>
+      </w:r>
+      <w:proofErr w:type="spellEnd"/>
+      <w:r>
+        <w:rPr>
+          <w:rFonts w:ascii="CMR10" w:eastAsiaTheme="minorHAnsi" w:hAnsi="CMR10" w:cs="CMR10"/>
+          <w:sz w:val="20"/>
+          <w:szCs w:val="20"/>
+          <w:lang w:val="it-IT"/>
+        </w:rPr>
+        <w:t xml:space="preserve"> the RASD release.</w:t>
+      </w:r>
+    </w:p>
+    <w:p>
+      <w:pPr>
+        <w:pStyle w:val="Titolo4"/>
+        <w:tabs>
+          <w:tab w:val="left" w:pos="821"/>
+          <w:tab w:val="left" w:pos="1778"/>
+        </w:tabs>
+        <w:spacing w:before="44"/>
+        <w:ind w:left="955" w:right="2623" w:firstLine="0"/>
+        <w:rPr>
+          <w:w w:val="95"/>
+        </w:rPr>
+      </w:pPr>
+    </w:p>
+    <w:p>
+      <w:pPr>
+        <w:pStyle w:val="Titolo4"/>
+        <w:tabs>
+          <w:tab w:val="left" w:pos="821"/>
+          <w:tab w:val="left" w:pos="1778"/>
+        </w:tabs>
+        <w:spacing w:before="44"/>
+        <w:ind w:left="955" w:right="2623" w:firstLine="0"/>
+        <w:rPr>
+          <w:w w:val="95"/>
+        </w:rPr>
+      </w:pPr>
+    </w:p>
+    <w:p>
+      <w:pPr>
+        <w:pStyle w:val="Titolo4"/>
+        <w:tabs>
+          <w:tab w:val="left" w:pos="821"/>
+          <w:tab w:val="left" w:pos="1778"/>
+        </w:tabs>
+        <w:spacing w:before="44"/>
+        <w:ind w:left="955" w:right="2623" w:firstLine="0"/>
+        <w:rPr>
+          <w:w w:val="95"/>
+        </w:rPr>
+      </w:pPr>
+    </w:p>
+    <w:p>
+      <w:pPr>
+        <w:pStyle w:val="Titolo4"/>
+        <w:tabs>
+          <w:tab w:val="left" w:pos="821"/>
+          <w:tab w:val="left" w:pos="1778"/>
+        </w:tabs>
+        <w:spacing w:before="44"/>
+        <w:ind w:left="955" w:right="2623" w:firstLine="0"/>
+        <w:rPr>
+          <w:w w:val="95"/>
+        </w:rPr>
+      </w:pPr>
+    </w:p>
     <w:p>
       <w:pPr>
         <w:pStyle w:val="Titolo4"/>
@@ -12,6 +589,7 @@
         <w:spacing w:before="44"/>
         <w:ind w:left="955" w:right="2623" w:firstLine="0"/>
       </w:pPr>
+      <w:proofErr w:type="spellStart"/>
       <w:r>
         <w:rPr>
           <w:w w:val="95"/>
@@ -33,6 +611,7 @@
         </w:rPr>
         <w:t>Client</w:t>
       </w:r>
+      <w:proofErr w:type="spellEnd"/>
       <w:r>
         <w:rPr>
           <w:spacing w:val="12"/>
@@ -86,6 +665,7 @@
           <w:sz w:val="20"/>
         </w:rPr>
       </w:pPr>
+      <w:proofErr w:type="spellStart"/>
       <w:r>
         <w:rPr>
           <w:rFonts w:ascii="PMingLiU"/>
@@ -93,17 +673,9 @@
           <w:w w:val="115"/>
           <w:sz w:val="20"/>
         </w:rPr>
-        <w:t>PowerEnJoy</w:t>
-      </w:r>
-      <w:r>
-        <w:rPr>
-          <w:rFonts w:ascii="PMingLiU"/>
-          <w:spacing w:val="-3"/>
-          <w:w w:val="115"/>
-          <w:sz w:val="20"/>
-        </w:rPr>
-        <w:t>Server</w:t>
-      </w:r>
+        <w:t>PowerEnJoyServer</w:t>
+      </w:r>
+      <w:proofErr w:type="spellEnd"/>
       <w:r>
         <w:rPr>
           <w:rFonts w:ascii="PMingLiU"/>
@@ -258,6 +830,7 @@
           <w:sz w:val="24"/>
         </w:rPr>
       </w:pPr>
+      <w:proofErr w:type="spellStart"/>
       <w:r>
         <w:rPr>
           <w:rFonts w:ascii="Georgia" w:hAnsi="Georgia"/>
@@ -286,6 +859,7 @@
         </w:rPr>
         <w:t>Database</w:t>
       </w:r>
+      <w:proofErr w:type="spellEnd"/>
       <w:r>
         <w:rPr>
           <w:rFonts w:ascii="Georgia" w:hAnsi="Georgia"/>
@@ -377,6 +951,7 @@
         </w:rPr>
         <w:t>(</w:t>
       </w:r>
+      <w:proofErr w:type="spellStart"/>
       <w:r>
         <w:rPr>
           <w:rFonts w:ascii="PMingLiU"/>
@@ -393,7 +968,17 @@
           <w:w w:val="115"/>
           <w:sz w:val="20"/>
         </w:rPr>
-        <w:t>Server)</w:t>
+        <w:t>Server</w:t>
+      </w:r>
+      <w:proofErr w:type="spellEnd"/>
+      <w:r>
+        <w:rPr>
+          <w:rFonts w:ascii="PMingLiU"/>
+          <w:spacing w:val="-3"/>
+          <w:w w:val="115"/>
+          <w:sz w:val="20"/>
+        </w:rPr>
+        <w:t>)</w:t>
       </w:r>
       <w:r>
         <w:rPr>
@@ -430,13 +1015,23 @@
           <w:sz w:val="20"/>
         </w:rPr>
       </w:pPr>
+      <w:proofErr w:type="spellStart"/>
       <w:r>
         <w:rPr>
           <w:rFonts w:ascii="PMingLiU"/>
           <w:w w:val="110"/>
           <w:sz w:val="20"/>
         </w:rPr>
-        <w:t>PowerEnjoy DB</w:t>
+        <w:t>PowerEnjoy</w:t>
+      </w:r>
+      <w:proofErr w:type="spellEnd"/>
+      <w:r>
+        <w:rPr>
+          <w:rFonts w:ascii="PMingLiU"/>
+          <w:w w:val="110"/>
+          <w:sz w:val="20"/>
+        </w:rPr>
+        <w:t xml:space="preserve"> DB</w:t>
       </w:r>
       <w:r>
         <w:rPr>
@@ -1060,6 +1655,7 @@
                 <w:sz w:val="20"/>
               </w:rPr>
             </w:pPr>
+            <w:proofErr w:type="spellStart"/>
             <w:r>
               <w:rPr>
                 <w:rFonts w:ascii="Georgia"/>
@@ -1068,6 +1664,7 @@
               </w:rPr>
               <w:t>Input/Output</w:t>
             </w:r>
+            <w:proofErr w:type="spellEnd"/>
           </w:p>
           <w:p>
             <w:pPr>
@@ -1526,21 +2123,7 @@
                 <w:w w:val="105"/>
                 <w:sz w:val="20"/>
               </w:rPr>
-              <w:t>[</w:t>
-            </w:r>
-            <w:r>
-              <w:rPr>
-                <w:w w:val="105"/>
-                <w:sz w:val="20"/>
-              </w:rPr>
-              <w:t>Car</w:t>
-            </w:r>
-            <w:r>
-              <w:rPr>
-                <w:w w:val="105"/>
-                <w:sz w:val="20"/>
-              </w:rPr>
-              <w:t xml:space="preserve">] </w:t>
+              <w:t xml:space="preserve">[Car] </w:t>
             </w:r>
           </w:p>
         </w:tc>
@@ -1639,14 +2222,7 @@
                 <w:w w:val="115"/>
                 <w:sz w:val="20"/>
               </w:rPr>
-              <w:t xml:space="preserve"> </w:t>
-            </w:r>
-            <w:r>
-              <w:rPr>
-                <w:w w:val="115"/>
-                <w:sz w:val="20"/>
-              </w:rPr>
-              <w:t>Drivers</w:t>
+              <w:t xml:space="preserve"> Drivers</w:t>
             </w:r>
           </w:p>
         </w:tc>
@@ -1798,7 +2374,6 @@
           <w:w w:val="95"/>
           <w:sz w:val="24"/>
         </w:rPr>
-        <w:lastRenderedPageBreak/>
         <w:t xml:space="preserve">                 </w:t>
       </w:r>
       <w:r>
@@ -1962,6 +2537,7 @@
                 <w:sz w:val="20"/>
               </w:rPr>
             </w:pPr>
+            <w:proofErr w:type="spellStart"/>
             <w:r>
               <w:rPr>
                 <w:rFonts w:ascii="Georgia"/>
@@ -1970,6 +2546,7 @@
               </w:rPr>
               <w:t>Input/Output</w:t>
             </w:r>
+            <w:proofErr w:type="spellEnd"/>
           </w:p>
           <w:p>
             <w:pPr>
@@ -2569,14 +3146,7 @@
                 <w:w w:val="115"/>
                 <w:sz w:val="20"/>
               </w:rPr>
-              <w:t xml:space="preserve"> </w:t>
-            </w:r>
-            <w:r>
-              <w:rPr>
-                <w:w w:val="115"/>
-                <w:sz w:val="20"/>
-              </w:rPr>
-              <w:t>Visitors</w:t>
+              <w:t xml:space="preserve"> Visitors</w:t>
             </w:r>
           </w:p>
         </w:tc>
@@ -3298,7 +3868,6 @@
           <w:w w:val="95"/>
           <w:sz w:val="24"/>
         </w:rPr>
-        <w:lastRenderedPageBreak/>
         <w:t>Notification</w:t>
       </w:r>
     </w:p>
@@ -3453,6 +4022,7 @@
                 <w:sz w:val="20"/>
               </w:rPr>
             </w:pPr>
+            <w:proofErr w:type="spellStart"/>
             <w:r>
               <w:rPr>
                 <w:rFonts w:ascii="Georgia"/>
@@ -3461,6 +4031,7 @@
               </w:rPr>
               <w:t>Input/Output</w:t>
             </w:r>
+            <w:proofErr w:type="spellEnd"/>
           </w:p>
           <w:p>
             <w:pPr>
@@ -3988,7 +4559,21 @@
               <w:rPr>
                 <w:sz w:val="20"/>
               </w:rPr>
-              <w:t>[boolean]</w:t>
+              <w:t>[</w:t>
+            </w:r>
+            <w:proofErr w:type="spellStart"/>
+            <w:r>
+              <w:rPr>
+                <w:sz w:val="20"/>
+              </w:rPr>
+              <w:t>boolean</w:t>
+            </w:r>
+            <w:proofErr w:type="spellEnd"/>
+            <w:r>
+              <w:rPr>
+                <w:sz w:val="20"/>
+              </w:rPr>
+              <w:t>]</w:t>
             </w:r>
           </w:p>
         </w:tc>
@@ -4285,16 +4870,7 @@
           <w:w w:val="95"/>
           <w:sz w:val="24"/>
         </w:rPr>
-        <w:t>Ride</w:t>
-      </w:r>
-      <w:r>
-        <w:rPr>
-          <w:rFonts w:ascii="Georgia" w:hAnsi="Georgia"/>
-          <w:b/>
-          <w:w w:val="95"/>
-          <w:sz w:val="24"/>
-        </w:rPr>
-        <w:t xml:space="preserve"> Manager</w:t>
+        <w:t>Ride Manager</w:t>
       </w:r>
     </w:p>
     <w:p>
@@ -4448,6 +5024,7 @@
                 <w:sz w:val="20"/>
               </w:rPr>
             </w:pPr>
+            <w:proofErr w:type="spellStart"/>
             <w:r>
               <w:rPr>
                 <w:rFonts w:ascii="Georgia"/>
@@ -4456,6 +5033,7 @@
               </w:rPr>
               <w:t>Input/Output</w:t>
             </w:r>
+            <w:proofErr w:type="spellEnd"/>
           </w:p>
           <w:p>
             <w:pPr>
@@ -4940,12 +5518,21 @@
                 <w:sz w:val="20"/>
               </w:rPr>
             </w:pPr>
+            <w:proofErr w:type="spellStart"/>
             <w:r>
               <w:rPr>
                 <w:w w:val="115"/>
                 <w:sz w:val="20"/>
               </w:rPr>
-              <w:t>num of passengers</w:t>
+              <w:t>num</w:t>
+            </w:r>
+            <w:proofErr w:type="spellEnd"/>
+            <w:r>
+              <w:rPr>
+                <w:w w:val="115"/>
+                <w:sz w:val="20"/>
+              </w:rPr>
+              <w:t xml:space="preserve"> of passengers</w:t>
             </w:r>
           </w:p>
           <w:p>
@@ -5092,6 +5679,7 @@
               </w:rPr>
               <w:t>[</w:t>
             </w:r>
+            <w:proofErr w:type="spellStart"/>
             <w:r>
               <w:rPr>
                 <w:w w:val="110"/>
@@ -5099,6 +5687,7 @@
               </w:rPr>
               <w:t>int</w:t>
             </w:r>
+            <w:proofErr w:type="spellEnd"/>
             <w:r>
               <w:rPr>
                 <w:w w:val="110"/>
@@ -5241,7 +5830,23 @@
                 <w:w w:val="110"/>
                 <w:sz w:val="20"/>
               </w:rPr>
-              <w:t>[int]</w:t>
+              <w:t>[</w:t>
+            </w:r>
+            <w:proofErr w:type="spellStart"/>
+            <w:r>
+              <w:rPr>
+                <w:w w:val="110"/>
+                <w:sz w:val="20"/>
+              </w:rPr>
+              <w:t>int</w:t>
+            </w:r>
+            <w:proofErr w:type="spellEnd"/>
+            <w:r>
+              <w:rPr>
+                <w:w w:val="110"/>
+                <w:sz w:val="20"/>
+              </w:rPr>
+              <w:t>]</w:t>
             </w:r>
           </w:p>
           <w:p>
@@ -5526,6 +6131,7 @@
               </w:rPr>
               <w:t>[</w:t>
             </w:r>
+            <w:proofErr w:type="spellStart"/>
             <w:r>
               <w:rPr>
                 <w:w w:val="110"/>
@@ -5533,6 +6139,7 @@
               </w:rPr>
               <w:t>enum</w:t>
             </w:r>
+            <w:proofErr w:type="spellEnd"/>
             <w:r>
               <w:rPr>
                 <w:w w:val="110"/>
@@ -5558,6 +6165,7 @@
               </w:rPr>
               <w:t>[</w:t>
             </w:r>
+            <w:proofErr w:type="spellStart"/>
             <w:r>
               <w:rPr>
                 <w:w w:val="110"/>
@@ -5565,6 +6173,7 @@
               </w:rPr>
               <w:t>enum</w:t>
             </w:r>
+            <w:proofErr w:type="spellEnd"/>
             <w:r>
               <w:rPr>
                 <w:w w:val="110"/>
@@ -5725,6 +6334,7 @@
               </w:rPr>
               <w:t>[</w:t>
             </w:r>
+            <w:proofErr w:type="spellStart"/>
             <w:r>
               <w:rPr>
                 <w:w w:val="110"/>
@@ -5732,6 +6342,7 @@
               </w:rPr>
               <w:t>enum</w:t>
             </w:r>
+            <w:proofErr w:type="spellEnd"/>
             <w:r>
               <w:rPr>
                 <w:w w:val="110"/>
@@ -5754,7 +6365,23 @@
                 <w:w w:val="110"/>
                 <w:sz w:val="20"/>
               </w:rPr>
-              <w:t>[enum]</w:t>
+              <w:t>[</w:t>
+            </w:r>
+            <w:proofErr w:type="spellStart"/>
+            <w:r>
+              <w:rPr>
+                <w:w w:val="110"/>
+                <w:sz w:val="20"/>
+              </w:rPr>
+              <w:t>enum</w:t>
+            </w:r>
+            <w:proofErr w:type="spellEnd"/>
+            <w:r>
+              <w:rPr>
+                <w:w w:val="110"/>
+                <w:sz w:val="20"/>
+              </w:rPr>
+              <w:t>]</w:t>
             </w:r>
           </w:p>
         </w:tc>
@@ -5943,6 +6570,7 @@
                 <w:sz w:val="20"/>
               </w:rPr>
             </w:pPr>
+            <w:proofErr w:type="spellStart"/>
             <w:r>
               <w:rPr>
                 <w:rFonts w:ascii="Georgia"/>
@@ -5951,6 +6579,7 @@
               </w:rPr>
               <w:t>Input/Output</w:t>
             </w:r>
+            <w:proofErr w:type="spellEnd"/>
           </w:p>
           <w:p>
             <w:pPr>
@@ -6433,14 +7062,7 @@
                 <w:w w:val="110"/>
                 <w:sz w:val="20"/>
               </w:rPr>
-              <w:t>[float</w:t>
-            </w:r>
-            <w:r>
-              <w:rPr>
-                <w:w w:val="110"/>
-                <w:sz w:val="20"/>
-              </w:rPr>
-              <w:t xml:space="preserve">] </w:t>
+              <w:t xml:space="preserve">[float] </w:t>
             </w:r>
           </w:p>
           <w:p>
@@ -6457,7 +7079,21 @@
               <w:rPr>
                 <w:sz w:val="20"/>
               </w:rPr>
-              <w:t>[boolean]</w:t>
+              <w:t>[</w:t>
+            </w:r>
+            <w:proofErr w:type="spellStart"/>
+            <w:r>
+              <w:rPr>
+                <w:sz w:val="20"/>
+              </w:rPr>
+              <w:t>boolean</w:t>
+            </w:r>
+            <w:proofErr w:type="spellEnd"/>
+            <w:r>
+              <w:rPr>
+                <w:sz w:val="20"/>
+              </w:rPr>
+              <w:t>]</w:t>
             </w:r>
           </w:p>
         </w:tc>
@@ -6607,21 +7243,7 @@
                 <w:w w:val="110"/>
                 <w:sz w:val="20"/>
               </w:rPr>
-              <w:t>[</w:t>
-            </w:r>
-            <w:r>
-              <w:rPr>
-                <w:w w:val="110"/>
-                <w:sz w:val="20"/>
-              </w:rPr>
-              <w:t>Zone</w:t>
-            </w:r>
-            <w:r>
-              <w:rPr>
-                <w:w w:val="110"/>
-                <w:sz w:val="20"/>
-              </w:rPr>
-              <w:t>]</w:t>
+              <w:t>[Zone]</w:t>
             </w:r>
           </w:p>
           <w:p>
@@ -6811,6 +7433,7 @@
                 <w:sz w:val="20"/>
               </w:rPr>
             </w:pPr>
+            <w:proofErr w:type="spellStart"/>
             <w:r>
               <w:rPr>
                 <w:rFonts w:ascii="Georgia"/>
@@ -6819,6 +7442,7 @@
               </w:rPr>
               <w:t>Input/Output</w:t>
             </w:r>
+            <w:proofErr w:type="spellEnd"/>
           </w:p>
           <w:p>
             <w:pPr>
@@ -7234,12 +7858,21 @@
                 <w:sz w:val="20"/>
               </w:rPr>
             </w:pPr>
-            <w:r>
-              <w:rPr>
-                <w:w w:val="110"/>
-                <w:sz w:val="20"/>
-              </w:rPr>
-              <w:t>num of passengers</w:t>
+            <w:proofErr w:type="spellStart"/>
+            <w:r>
+              <w:rPr>
+                <w:w w:val="110"/>
+                <w:sz w:val="20"/>
+              </w:rPr>
+              <w:t>num</w:t>
+            </w:r>
+            <w:proofErr w:type="spellEnd"/>
+            <w:r>
+              <w:rPr>
+                <w:w w:val="110"/>
+                <w:sz w:val="20"/>
+              </w:rPr>
+              <w:t xml:space="preserve"> of passengers</w:t>
             </w:r>
           </w:p>
           <w:p>
@@ -7352,12 +7985,14 @@
               </w:rPr>
               <w:t>[</w:t>
             </w:r>
+            <w:proofErr w:type="spellStart"/>
             <w:r>
               <w:rPr>
                 <w:sz w:val="20"/>
               </w:rPr>
               <w:t>int</w:t>
             </w:r>
+            <w:proofErr w:type="spellEnd"/>
             <w:r>
               <w:rPr>
                 <w:sz w:val="20"/>
@@ -7647,7 +8282,6 @@
           <w:w w:val="95"/>
           <w:sz w:val="24"/>
         </w:rPr>
-        <w:lastRenderedPageBreak/>
         <w:t>Car Manager</w:t>
       </w:r>
     </w:p>
@@ -7802,6 +8436,7 @@
                 <w:sz w:val="20"/>
               </w:rPr>
             </w:pPr>
+            <w:proofErr w:type="spellStart"/>
             <w:r>
               <w:rPr>
                 <w:rFonts w:ascii="Georgia"/>
@@ -7810,6 +8445,7 @@
               </w:rPr>
               <w:t>Input/Output</w:t>
             </w:r>
+            <w:proofErr w:type="spellEnd"/>
           </w:p>
           <w:p>
             <w:pPr>
@@ -8114,16 +8750,7 @@
                 <w:w w:val="95"/>
                 <w:sz w:val="20"/>
               </w:rPr>
-              <w:t xml:space="preserve">Car </w:t>
-            </w:r>
-            <w:r>
-              <w:rPr>
-                <w:rFonts w:ascii="Georgia"/>
-                <w:b/>
-                <w:w w:val="95"/>
-                <w:sz w:val="20"/>
-              </w:rPr>
-              <w:t>Management</w:t>
+              <w:t>Car Management</w:t>
             </w:r>
           </w:p>
         </w:tc>
@@ -8301,21 +8928,7 @@
                 <w:w w:val="110"/>
                 <w:sz w:val="20"/>
               </w:rPr>
-              <w:t>[</w:t>
-            </w:r>
-            <w:r>
-              <w:rPr>
-                <w:w w:val="110"/>
-                <w:sz w:val="20"/>
-              </w:rPr>
-              <w:t>string</w:t>
-            </w:r>
-            <w:r>
-              <w:rPr>
-                <w:w w:val="110"/>
-                <w:sz w:val="20"/>
-              </w:rPr>
-              <w:t xml:space="preserve">] </w:t>
+              <w:t xml:space="preserve">[string] </w:t>
             </w:r>
           </w:p>
           <w:p>
@@ -8332,7 +8945,21 @@
               <w:rPr>
                 <w:sz w:val="20"/>
               </w:rPr>
-              <w:t>[boolean]</w:t>
+              <w:t>[</w:t>
+            </w:r>
+            <w:proofErr w:type="spellStart"/>
+            <w:r>
+              <w:rPr>
+                <w:sz w:val="20"/>
+              </w:rPr>
+              <w:t>boolean</w:t>
+            </w:r>
+            <w:proofErr w:type="spellEnd"/>
+            <w:r>
+              <w:rPr>
+                <w:sz w:val="20"/>
+              </w:rPr>
+              <w:t>]</w:t>
             </w:r>
           </w:p>
         </w:tc>
@@ -8524,6 +9151,7 @@
               </w:rPr>
               <w:t>[</w:t>
             </w:r>
+            <w:proofErr w:type="spellStart"/>
             <w:r>
               <w:rPr>
                 <w:w w:val="110"/>
@@ -8531,6 +9159,7 @@
               </w:rPr>
               <w:t>boolean</w:t>
             </w:r>
+            <w:proofErr w:type="spellEnd"/>
             <w:r>
               <w:rPr>
                 <w:w w:val="110"/>
@@ -8609,6 +9238,7 @@
         <w:spacing w:before="44"/>
         <w:ind w:left="955" w:right="2623" w:firstLine="0"/>
       </w:pPr>
+      <w:proofErr w:type="spellStart"/>
       <w:r>
         <w:rPr>
           <w:w w:val="95"/>
@@ -8628,7 +9258,14 @@
         <w:rPr>
           <w:w w:val="95"/>
         </w:rPr>
-        <w:t>Problem Manager</w:t>
+        <w:t>Problem</w:t>
+      </w:r>
+      <w:proofErr w:type="spellEnd"/>
+      <w:r>
+        <w:rPr>
+          <w:w w:val="95"/>
+        </w:rPr>
+        <w:t xml:space="preserve"> Manager</w:t>
       </w:r>
       <w:r>
         <w:rPr>
@@ -8903,23 +9540,7 @@
           <w:w w:val="105"/>
           <w:sz w:val="20"/>
         </w:rPr>
-        <w:t xml:space="preserve">See subsection </w:t>
-      </w:r>
-      <w:r>
-        <w:rPr>
-          <w:w w:val="105"/>
-          <w:sz w:val="20"/>
-        </w:rPr>
-        <w:t>of</w:t>
-      </w:r>
-      <w:bookmarkStart w:id="0" w:name="_GoBack"/>
-      <w:bookmarkEnd w:id="0"/>
-      <w:r>
-        <w:rPr>
-          <w:w w:val="105"/>
-          <w:sz w:val="20"/>
-        </w:rPr>
-        <w:t xml:space="preserve">, </w:t>
+        <w:t xml:space="preserve">See subsection of, </w:t>
       </w:r>
       <w:r>
         <w:rPr>
@@ -8928,7 +9549,17 @@
           <w:w w:val="105"/>
           <w:sz w:val="20"/>
         </w:rPr>
-        <w:t>”Application</w:t>
+        <w:t>”</w:t>
+      </w:r>
+      <w:proofErr w:type="spellStart"/>
+      <w:r>
+        <w:rPr>
+          <w:rFonts w:ascii="Arial" w:hAnsi="Arial"/>
+          <w:i/>
+          <w:w w:val="105"/>
+          <w:sz w:val="20"/>
+        </w:rPr>
+        <w:t>Application</w:t>
       </w:r>
       <w:r>
         <w:rPr>
@@ -8946,7 +9577,17 @@
           <w:w w:val="105"/>
           <w:sz w:val="20"/>
         </w:rPr>
-        <w:t>Database Interface”</w:t>
+        <w:t>Database</w:t>
+      </w:r>
+      <w:proofErr w:type="spellEnd"/>
+      <w:r>
+        <w:rPr>
+          <w:rFonts w:ascii="Arial" w:hAnsi="Arial"/>
+          <w:i/>
+          <w:w w:val="105"/>
+          <w:sz w:val="20"/>
+        </w:rPr>
+        <w:t xml:space="preserve"> Interface”</w:t>
       </w:r>
       <w:r>
         <w:rPr>
